--- a/book-series/word-docs/Reality Without Belief Book 2 - Facing Reality Without Interpretation, Meaning, or Comfort.docx
+++ b/book-series/word-docs/Reality Without Belief Book 2 - Facing Reality Without Interpretation, Meaning, or Comfort.docx
@@ -2,23 +2,13 @@
 <file path=word/document.xml><?xml version="1.0" encoding="utf-8"?>
 <w:document xmlns:w="http://schemas.openxmlformats.org/wordprocessingml/2006/main" xmlns:m="http://schemas.openxmlformats.org/officeDocument/2006/math" xmlns:r="http://schemas.openxmlformats.org/officeDocument/2006/relationships" xmlns:o="urn:schemas-microsoft-com:office:office" xmlns:v="urn:schemas-microsoft-com:vml" xmlns:w10="urn:schemas-microsoft-com:office:word" xmlns:a="http://schemas.openxmlformats.org/drawingml/2006/main" xmlns:pic="http://schemas.openxmlformats.org/drawingml/2006/picture" xmlns:wp="http://schemas.openxmlformats.org/drawingml/2006/wordprocessingDrawing">
   <w:body>
-    <w:bookmarkStart w:id="9" w:name="chapter-11---consequences-are-not-moral"/>
+    <w:bookmarkStart w:id="9" w:name="chapter-1---consequences-are-not-moral"/>
     <w:p>
       <w:pPr>
         <w:pStyle w:val="Heading1"/>
       </w:pPr>
       <w:r>
-        <w:t xml:space="preserve">Chapter 11 - Consequences Are Not Moral</w:t>
-      </w:r>
-    </w:p>
-    <w:bookmarkEnd w:id="9"/>
-    <w:bookmarkStart w:id="10" w:name="chapter-11-consequences-are-not-moral"/>
-    <w:p>
-      <w:pPr>
-        <w:pStyle w:val="Heading1"/>
-      </w:pPr>
-      <w:r>
-        <w:t xml:space="preserve">Chapter 11: Consequences Are Not Moral</w:t>
+        <w:t xml:space="preserve">Chapter 1 - Consequences Are Not Moral</w:t>
       </w:r>
     </w:p>
     <w:p>
@@ -175,22 +165,12 @@
         <w:pageBreakBefore/>
       </w:pPr>
       <w:r>
-        <w:t>Chapter 12 - Evidence Versus Preference</w:t>
-      </w:r>
-    </w:p>
-    <w:bookmarkEnd w:id="10"/>
-    <w:bookmarkStart w:id="11" w:name="chapter-12-evidence-versus-preference"/>
-    <w:p>
-      <w:pPr>
-        <w:pStyle w:val="Heading1"/>
-      </w:pPr>
-      <w:r>
-        <w:t xml:space="preserve">Chapter 12: Evidence Versus Preference</w:t>
-      </w:r>
-    </w:p>
-    <w:p>
-      <w:pPr>
-        <w:pStyle w:val="FirstParagraph"/>
+        <w:t>Chapter 2 - Evidence Versus Preference</w:t>
+      </w:r>
+    </w:p>
+    <w:p>
+      <w:pPr>
+        <w:pStyle w:val="BodyText"/>
       </w:pPr>
       <w:r>
         <w:t xml:space="preserve">There are two fundamentally different ways to arrive at a belief — and understanding the difference between them is one of the most powerful things you will ever learn. One way is to follow the evidence wherever it leads, adjusting your conclusions to match what the evidence shows. The other is to start with what you prefer to be true and then look for evidence that supports your preference while discounting evidence that contradicts it. The first is rational inquiry. The second is rationalization. Most people engage in the second while believing they are engaged in the first. And the person who can genuinely tell the difference — in their own thinking — gains an advantage that transforms every dimension of their life.</w:t>
@@ -330,22 +310,12 @@
         <w:pageBreakBefore/>
       </w:pPr>
       <w:r>
-        <w:t>Chapter 13 - The Difference Between Truth And Meaning</w:t>
-      </w:r>
-    </w:p>
-    <w:bookmarkEnd w:id="11"/>
-    <w:bookmarkStart w:id="12" w:name="X202d42337ef1191edc9d7b09fdb06aba33e5a5b"/>
-    <w:p>
-      <w:pPr>
-        <w:pStyle w:val="Heading1"/>
-      </w:pPr>
-      <w:r>
-        <w:t xml:space="preserve">Chapter 13: The Difference Between Truth and Meaning</w:t>
-      </w:r>
-    </w:p>
-    <w:p>
-      <w:pPr>
-        <w:pStyle w:val="FirstParagraph"/>
+        <w:t>Chapter 3 - The Difference Between Truth And Meaning</w:t>
+      </w:r>
+    </w:p>
+    <w:p>
+      <w:pPr>
+        <w:pStyle w:val="BodyText"/>
       </w:pPr>
       <w:r>
         <w:t xml:space="preserve">Truth and meaning are not the same thing — and understanding this distinction is one of the most powerful and liberating insights you will ever gain. Truth is about what is the case. Meaning is about what matters. Truth is discovered by examining reality. Meaning is created by minds engaging with reality. Truth exists independent of whether anyone finds it meaningful. Meaning exists only because minds create it. These are fundamentally different categories — and separating them gives you extraordinary clarity and extraordinary creative power.</w:t>
@@ -513,22 +483,12 @@
         <w:pageBreakBefore/>
       </w:pPr>
       <w:r>
-        <w:t>Chapter 14 - Why Reality Is Indifferent</w:t>
-      </w:r>
-    </w:p>
-    <w:bookmarkEnd w:id="12"/>
-    <w:bookmarkStart w:id="13" w:name="chapter-14-why-reality-is-indifferent"/>
-    <w:p>
-      <w:pPr>
-        <w:pStyle w:val="Heading1"/>
-      </w:pPr>
-      <w:r>
-        <w:t xml:space="preserve">Chapter 14: Why Reality Is Indifferent</w:t>
-      </w:r>
-    </w:p>
-    <w:p>
-      <w:pPr>
-        <w:pStyle w:val="FirstParagraph"/>
+        <w:t>Chapter 4 - Why Reality Is Indifferent</w:t>
+      </w:r>
+    </w:p>
+    <w:p>
+      <w:pPr>
+        <w:pStyle w:val="BodyText"/>
       </w:pPr>
       <w:r>
         <w:t xml:space="preserve">Reality does not care about you — and this is not a pessimistic statement. It is not a bleak worldview. It is a simple, powerful observation about the nature of existence — and understanding it gives you access to a freedom, a responsibility, and a clarity that most people never experience.</w:t>
@@ -688,22 +648,12 @@
         <w:pageBreakBefore/>
       </w:pPr>
       <w:r>
-        <w:t>Chapter 15 - The Discipline Of Accuracy</w:t>
-      </w:r>
-    </w:p>
-    <w:bookmarkEnd w:id="13"/>
-    <w:bookmarkStart w:id="14" w:name="chapter-15-the-discipline-of-accuracy"/>
-    <w:p>
-      <w:pPr>
-        <w:pStyle w:val="Heading1"/>
-      </w:pPr>
-      <w:r>
-        <w:t xml:space="preserve">Chapter 15: The Discipline of Accuracy</w:t>
-      </w:r>
-    </w:p>
-    <w:p>
-      <w:pPr>
-        <w:pStyle w:val="FirstParagraph"/>
+        <w:t>Chapter 5 - The Discipline Of Accuracy</w:t>
+      </w:r>
+    </w:p>
+    <w:p>
+      <w:pPr>
+        <w:pStyle w:val="BodyText"/>
       </w:pPr>
       <w:r>
         <w:t xml:space="preserve">Accuracy is not natural — and understanding this is one of the most empowering things you will ever learn. The human mind was not designed for truth. It was designed for survival, for social success, for emotional regulation, for energy conservation. These goals often conflict with accuracy. Left to its default settings, the mind produces beliefs that serve these other goals rather than beliefs that correspond to what is actually the case. Accuracy requires discipline — deliberate effort against the grain of natural cognition. And this discipline, once developed, gives you an advantage that is almost impossible to overstate.</w:t>
@@ -839,22 +789,12 @@
         <w:pageBreakBefore/>
       </w:pPr>
       <w:r>
-        <w:t>Chapter 16 - Living Without Interpretive Noise</w:t>
-      </w:r>
-    </w:p>
-    <w:bookmarkEnd w:id="14"/>
-    <w:bookmarkStart w:id="15" w:name="X831806739cd50a4e7b08d8f3947927446673d2a"/>
-    <w:p>
-      <w:pPr>
-        <w:pStyle w:val="Heading1"/>
-      </w:pPr>
-      <w:r>
-        <w:t xml:space="preserve">Chapter 16: Living Without Interpretive Noise</w:t>
-      </w:r>
-    </w:p>
-    <w:p>
-      <w:pPr>
-        <w:pStyle w:val="FirstParagraph"/>
+        <w:t>Chapter 6 - Living Without Interpretive Noise</w:t>
+      </w:r>
+    </w:p>
+    <w:p>
+      <w:pPr>
+        <w:pStyle w:val="BodyText"/>
       </w:pPr>
       <w:r>
         <w:t xml:space="preserve">Between what happens and how you experience it lies a layer of interpretation — and that layer changes everything. Something occurs and immediately, before you are even aware of it, your mind adds meaning, assigns significance, constructs a narrative. This happens so fast and so automatically that you rarely notice it. You believe you are experiencing reality directly when in fact you are experiencing reality filtered through a dense fog of mental commentary.</w:t>
@@ -1014,22 +954,12 @@
         <w:pageBreakBefore/>
       </w:pPr>
       <w:r>
-        <w:t>Chapter 17 - Why Debates Never Resolve Anything</w:t>
-      </w:r>
-    </w:p>
-    <w:bookmarkEnd w:id="15"/>
-    <w:bookmarkStart w:id="16" w:name="X1719492e41caf9d65d064f22f70a742fb601c25"/>
-    <w:p>
-      <w:pPr>
-        <w:pStyle w:val="Heading1"/>
-      </w:pPr>
-      <w:r>
-        <w:t xml:space="preserve">Chapter 17: Why Debates Never Resolve Anything</w:t>
-      </w:r>
-    </w:p>
-    <w:p>
-      <w:pPr>
-        <w:pStyle w:val="FirstParagraph"/>
+        <w:t>Chapter 7 - Why Debates Never Resolve Anything</w:t>
+      </w:r>
+    </w:p>
+    <w:p>
+      <w:pPr>
+        <w:pStyle w:val="BodyText"/>
       </w:pPr>
       <w:r>
         <w:t xml:space="preserve">Watch any debate and you will see the same pattern repeat. Two sides present arguments. Each side becomes more convinced of their own position. The audience members who agreed with side A before the debate agree with side A afterward. Those who agreed with side B remain with side B. Nothing is resolved. No one changes their mind. The debate ends and the disagreement continues exactly as it was before.</w:t>
@@ -1153,22 +1083,12 @@
         <w:pageBreakBefore/>
       </w:pPr>
       <w:r>
-        <w:t>Chapter 18 - Believers And Skeptics As Mirror Images</w:t>
-      </w:r>
-    </w:p>
-    <w:bookmarkEnd w:id="16"/>
-    <w:bookmarkStart w:id="17" w:name="X5c29ea0bf1da35741e12b79440e9f52bb121672"/>
-    <w:p>
-      <w:pPr>
-        <w:pStyle w:val="Heading1"/>
-      </w:pPr>
-      <w:r>
-        <w:t xml:space="preserve">Chapter 18: Believers and Skeptics as Mirror Images</w:t>
-      </w:r>
-    </w:p>
-    <w:p>
-      <w:pPr>
-        <w:pStyle w:val="FirstParagraph"/>
+        <w:t>Chapter 8 - Believers And Skeptics As Mirror Images</w:t>
+      </w:r>
+    </w:p>
+    <w:p>
+      <w:pPr>
+        <w:pStyle w:val="BodyText"/>
       </w:pPr>
       <w:r>
         <w:t xml:space="preserve">The believer and the skeptic appear to be opposites — one accepts claims readily, the other rejects claims readily. They position themselves on opposite sides of every discussion, each viewing the other as the problem. But beneath these surface differences lies one of the most important insights in this entire book: the believer and the skeptic are mirror images of each other, engaged in the same fundamental activity, differing only in which direction they point it. And seeing this clearly opens a third path — one that is far more powerful than either.</w:t>
@@ -1284,22 +1204,12 @@
         <w:pageBreakBefore/>
       </w:pPr>
       <w:r>
-        <w:t>Chapter 19 - Science Misused As Identity</w:t>
-      </w:r>
-    </w:p>
-    <w:bookmarkEnd w:id="17"/>
-    <w:bookmarkStart w:id="18" w:name="chapter-19-science-misused-as-identity"/>
-    <w:p>
-      <w:pPr>
-        <w:pStyle w:val="Heading1"/>
-      </w:pPr>
-      <w:r>
-        <w:t xml:space="preserve">Chapter 19: Science Misused as Identity</w:t>
-      </w:r>
-    </w:p>
-    <w:p>
-      <w:pPr>
-        <w:pStyle w:val="FirstParagraph"/>
+        <w:t>Chapter 9 - Science Misused As Identity</w:t>
+      </w:r>
+    </w:p>
+    <w:p>
+      <w:pPr>
+        <w:pStyle w:val="BodyText"/>
       </w:pPr>
       <w:r>
         <w:t xml:space="preserve">Science is a method — one of humanity’s greatest achievements. It is a way of investigating reality through observation, hypothesis, experimentation, and revision. It is a process for reducing error, for getting progressively less wrong about how things work. It is not a belief system. It is not an ideology. It is not a tribe. But for many people, science has become exactly these things — and understanding how this happens, and why it matters, gives you an extraordinary advantage in your own thinking.</w:t>
@@ -1487,22 +1397,12 @@
         <w:pageBreakBefore/>
       </w:pPr>
       <w:r>
-        <w:t>Chapter 20 - Spirituality As Narrative Shelter</w:t>
-      </w:r>
-    </w:p>
-    <w:bookmarkEnd w:id="18"/>
-    <w:bookmarkStart w:id="19" w:name="X05be21c500844c2c53a0d5de27a5f79a456d32c"/>
-    <w:p>
-      <w:pPr>
-        <w:pStyle w:val="Heading1"/>
-      </w:pPr>
-      <w:r>
-        <w:t xml:space="preserve">Chapter 20: Spirituality as Narrative Shelter</w:t>
-      </w:r>
-    </w:p>
-    <w:p>
-      <w:pPr>
-        <w:pStyle w:val="FirstParagraph"/>
+        <w:t>Chapter 10 - Spirituality As Narrative Shelter</w:t>
+      </w:r>
+    </w:p>
+    <w:p>
+      <w:pPr>
+        <w:pStyle w:val="BodyText"/>
       </w:pPr>
       <w:r>
         <w:t xml:space="preserve">Spirituality offers something that raw reality does not: a story that makes sense of existence. It provides meaning, purpose, connection, and the feeling that life matters in some cosmic way. It offers continuity beyond death, justice that transcends human institutions, and a sense that someone or something cares about what happens to you. These offerings are enormously appealing because they address deep human needs. But here is the discovery that changes everything: what spirituality provides is a narrative shelter — a place constructed from story rather than from what is actually so. And the person who sees this clearly gains access to something far more powerful than shelter: the ability to engage with reality directly, to create genuine meaning from that engagement, and to discover that life without narrative shelter is not empty — it is extraordinary.</w:t>
@@ -1620,7 +1520,7 @@
         <w:t xml:space="preserve">This chapter closes Book Two — and with it, the exploration of facing reality without interpretation, without imposed meaning, and without the need for comfort. You have now discovered how consequences are causal rather than moral, how evidence differs from preference, how truth differs from meaning, why reality is indifferent, the discipline of accuracy, how to live without interpretive noise, why debates never resolve anything, how believers and skeptics mirror each other, how science can be misused as identity, and how spirituality functions as narrative shelter. In Book Three, you will discover how these patterns operate at the cultural level — how culture, identity, and outrage replace thinking — and what becomes possible when you see through them. The journey continues to deepen. And what awaits you there is extraordinary.</w:t>
       </w:r>
     </w:p>
-    <w:bookmarkEnd w:id="19"/>
+    <w:bookmarkEnd w:id="9"/>
     <w:sectPr>
       <w:footnotePr>
         <w:numRestart w:val="eachSect"/>
